--- a/Docs/Examen Diagnostico.docx
+++ b/Docs/Examen Diagnostico.docx
@@ -665,7 +665,7 @@
           </mc:Choice>
           <mc:Fallback>
             <w:pict>
-              <v:shapetype w14:anchorId="16414DDC" id="_x0000_t185" coordsize="21600,21600" o:spt="185" adj="3600" path="m@0,nfqx0@0l0@2qy@0,21600em@1,nfqx21600@0l21600@2qy@1,21600em@0,nsqx0@0l0@2qy@0,21600l@1,21600qx21600@2l21600@0qy@1,xe" filled="f">
+              <v:shapetype w14:anchorId="3FBCEDF7" id="_x0000_t185" coordsize="21600,21600" o:spt="185" adj="3600" path="m@0,nfqx0@0l0@2qy@0,21600em@1,nfqx21600@0l21600@2qy@1,21600em@0,nsqx0@0l0@2qy@0,21600l@1,21600qx21600@2l21600@0qy@1,xe" filled="f">
                 <v:formulas>
                   <v:f eqn="val #0"/>
                   <v:f eqn="sum width 0 #0"/>
@@ -890,8 +890,345 @@
         <w:rPr>
           <w:sz w:val="24"/>
           <w:szCs w:val="24"/>
-        </w:rPr>
-      </w:pPr>
+          <w:lang w:val="en-US"/>
+        </w:rPr>
+      </w:pPr>
+      <w:r>
+        <w:rPr>
+          <w:sz w:val="24"/>
+          <w:szCs w:val="24"/>
+          <w:lang w:val="en-US"/>
+        </w:rPr>
+        <w:t>int arreglo[][]={{1,3,5,7},{4,7,9,7},{2,6,8,0},{2,4,5,2}};</w:t>
+      </w:r>
+    </w:p>
+    <w:p>
+      <w:pPr>
+        <w:rPr>
+          <w:sz w:val="24"/>
+          <w:szCs w:val="24"/>
+          <w:lang w:val="en-US"/>
+        </w:rPr>
+      </w:pPr>
+      <w:r>
+        <w:rPr>
+          <w:sz w:val="24"/>
+          <w:szCs w:val="24"/>
+          <w:lang w:val="en-US"/>
+        </w:rPr>
+        <w:t xml:space="preserve">    int recorrer=0;</w:t>
+      </w:r>
+    </w:p>
+    <w:p>
+      <w:pPr>
+        <w:rPr>
+          <w:sz w:val="24"/>
+          <w:szCs w:val="24"/>
+          <w:lang w:val="en-US"/>
+        </w:rPr>
+      </w:pPr>
+      <w:r>
+        <w:rPr>
+          <w:sz w:val="24"/>
+          <w:szCs w:val="24"/>
+          <w:lang w:val="en-US"/>
+        </w:rPr>
+        <w:t xml:space="preserve">    int x,y,a,b;</w:t>
+      </w:r>
+    </w:p>
+    <w:p>
+      <w:pPr>
+        <w:rPr>
+          <w:sz w:val="24"/>
+          <w:szCs w:val="24"/>
+          <w:lang w:val="en-US"/>
+        </w:rPr>
+      </w:pPr>
+      <w:r>
+        <w:rPr>
+          <w:sz w:val="24"/>
+          <w:szCs w:val="24"/>
+          <w:lang w:val="en-US"/>
+        </w:rPr>
+        <w:t xml:space="preserve">    </w:t>
+      </w:r>
+    </w:p>
+    <w:p>
+      <w:pPr>
+        <w:rPr>
+          <w:sz w:val="24"/>
+          <w:szCs w:val="24"/>
+          <w:lang w:val="en-US"/>
+        </w:rPr>
+      </w:pPr>
+      <w:r>
+        <w:rPr>
+          <w:sz w:val="24"/>
+          <w:szCs w:val="24"/>
+          <w:lang w:val="en-US"/>
+        </w:rPr>
+        <w:t xml:space="preserve">        for(x=0;x&lt;arreglo.length;x++){  </w:t>
+      </w:r>
+    </w:p>
+    <w:p>
+      <w:pPr>
+        <w:rPr>
+          <w:sz w:val="24"/>
+          <w:szCs w:val="24"/>
+          <w:lang w:val="en-US"/>
+        </w:rPr>
+      </w:pPr>
+      <w:r>
+        <w:rPr>
+          <w:sz w:val="24"/>
+          <w:szCs w:val="24"/>
+          <w:lang w:val="en-US"/>
+        </w:rPr>
+        <w:t xml:space="preserve">                System.out.println(arreglo[x][0]);</w:t>
+      </w:r>
+    </w:p>
+    <w:p>
+      <w:pPr>
+        <w:rPr>
+          <w:sz w:val="24"/>
+          <w:szCs w:val="24"/>
+          <w:lang w:val="en-US"/>
+        </w:rPr>
+      </w:pPr>
+      <w:r>
+        <w:rPr>
+          <w:sz w:val="24"/>
+          <w:szCs w:val="24"/>
+          <w:lang w:val="en-US"/>
+        </w:rPr>
+        <w:t xml:space="preserve">        </w:t>
+      </w:r>
+    </w:p>
+    <w:p>
+      <w:pPr>
+        <w:rPr>
+          <w:sz w:val="24"/>
+          <w:szCs w:val="24"/>
+          <w:lang w:val="en-US"/>
+        </w:rPr>
+      </w:pPr>
+      <w:r>
+        <w:rPr>
+          <w:sz w:val="24"/>
+          <w:szCs w:val="24"/>
+          <w:lang w:val="en-US"/>
+        </w:rPr>
+        <w:t xml:space="preserve">        }</w:t>
+      </w:r>
+    </w:p>
+    <w:p>
+      <w:pPr>
+        <w:rPr>
+          <w:sz w:val="24"/>
+          <w:szCs w:val="24"/>
+          <w:lang w:val="en-US"/>
+        </w:rPr>
+      </w:pPr>
+      <w:r>
+        <w:rPr>
+          <w:sz w:val="24"/>
+          <w:szCs w:val="24"/>
+          <w:lang w:val="en-US"/>
+        </w:rPr>
+        <w:t xml:space="preserve">         for(x=3;x&lt;arreglo.length;x--){</w:t>
+      </w:r>
+    </w:p>
+    <w:p>
+      <w:pPr>
+        <w:rPr>
+          <w:sz w:val="24"/>
+          <w:szCs w:val="24"/>
+          <w:lang w:val="en-US"/>
+        </w:rPr>
+      </w:pPr>
+      <w:r>
+        <w:rPr>
+          <w:sz w:val="24"/>
+          <w:szCs w:val="24"/>
+          <w:lang w:val="en-US"/>
+        </w:rPr>
+        <w:t xml:space="preserve">                System.out.println(arreglo[x][1]);</w:t>
+      </w:r>
+    </w:p>
+    <w:p>
+      <w:pPr>
+        <w:rPr>
+          <w:sz w:val="24"/>
+          <w:szCs w:val="24"/>
+          <w:lang w:val="en-US"/>
+        </w:rPr>
+      </w:pPr>
+      <w:r>
+        <w:rPr>
+          <w:sz w:val="24"/>
+          <w:szCs w:val="24"/>
+          <w:lang w:val="en-US"/>
+        </w:rPr>
+        <w:t xml:space="preserve">         }</w:t>
+      </w:r>
+    </w:p>
+    <w:p>
+      <w:pPr>
+        <w:rPr>
+          <w:sz w:val="24"/>
+          <w:szCs w:val="24"/>
+          <w:lang w:val="en-US"/>
+        </w:rPr>
+      </w:pPr>
+      <w:r>
+        <w:rPr>
+          <w:sz w:val="24"/>
+          <w:szCs w:val="24"/>
+          <w:lang w:val="en-US"/>
+        </w:rPr>
+        <w:t>//         for(x=0;x&lt;arreglo.length;x++){</w:t>
+      </w:r>
+    </w:p>
+    <w:p>
+      <w:pPr>
+        <w:rPr>
+          <w:sz w:val="24"/>
+          <w:szCs w:val="24"/>
+          <w:lang w:val="en-US"/>
+        </w:rPr>
+      </w:pPr>
+      <w:r>
+        <w:rPr>
+          <w:sz w:val="24"/>
+          <w:szCs w:val="24"/>
+          <w:lang w:val="en-US"/>
+        </w:rPr>
+        <w:t>//             System.out.println(arreglo[x][2]);</w:t>
+      </w:r>
+    </w:p>
+    <w:p>
+      <w:pPr>
+        <w:rPr>
+          <w:sz w:val="24"/>
+          <w:szCs w:val="24"/>
+        </w:rPr>
+      </w:pPr>
+      <w:r>
+        <w:rPr>
+          <w:sz w:val="24"/>
+          <w:szCs w:val="24"/>
+        </w:rPr>
+        <w:t>//         }</w:t>
+      </w:r>
+    </w:p>
+    <w:p>
+      <w:pPr>
+        <w:rPr>
+          <w:sz w:val="24"/>
+          <w:szCs w:val="24"/>
+        </w:rPr>
+      </w:pPr>
+      <w:r>
+        <w:rPr>
+          <w:sz w:val="24"/>
+          <w:szCs w:val="24"/>
+        </w:rPr>
+        <w:t xml:space="preserve">//         </w:t>
+      </w:r>
+      <w:proofErr w:type="spellStart"/>
+      <w:r>
+        <w:rPr>
+          <w:sz w:val="24"/>
+          <w:szCs w:val="24"/>
+        </w:rPr>
+        <w:t>for</w:t>
+      </w:r>
+      <w:proofErr w:type="spellEnd"/>
+      <w:r>
+        <w:rPr>
+          <w:sz w:val="24"/>
+          <w:szCs w:val="24"/>
+        </w:rPr>
+        <w:t>(y=</w:t>
+      </w:r>
+      <w:proofErr w:type="gramStart"/>
+      <w:r>
+        <w:rPr>
+          <w:sz w:val="24"/>
+          <w:szCs w:val="24"/>
+        </w:rPr>
+        <w:t>3;y</w:t>
+      </w:r>
+      <w:proofErr w:type="gramEnd"/>
+      <w:r>
+        <w:rPr>
+          <w:sz w:val="24"/>
+          <w:szCs w:val="24"/>
+        </w:rPr>
+        <w:t>&lt;</w:t>
+      </w:r>
+      <w:proofErr w:type="spellStart"/>
+      <w:r>
+        <w:rPr>
+          <w:sz w:val="24"/>
+          <w:szCs w:val="24"/>
+        </w:rPr>
+        <w:t>arreglo.length;y</w:t>
+      </w:r>
+      <w:proofErr w:type="spellEnd"/>
+      <w:r>
+        <w:rPr>
+          <w:sz w:val="24"/>
+          <w:szCs w:val="24"/>
+        </w:rPr>
+        <w:t>--){</w:t>
+      </w:r>
+    </w:p>
+    <w:p>
+      <w:pPr>
+        <w:rPr>
+          <w:sz w:val="24"/>
+          <w:szCs w:val="24"/>
+        </w:rPr>
+      </w:pPr>
+      <w:r>
+        <w:rPr>
+          <w:sz w:val="24"/>
+          <w:szCs w:val="24"/>
+        </w:rPr>
+        <w:t xml:space="preserve">//             </w:t>
+      </w:r>
+      <w:proofErr w:type="spellStart"/>
+      <w:r>
+        <w:rPr>
+          <w:sz w:val="24"/>
+          <w:szCs w:val="24"/>
+        </w:rPr>
+        <w:t>System.out.println</w:t>
+      </w:r>
+      <w:proofErr w:type="spellEnd"/>
+      <w:r>
+        <w:rPr>
+          <w:sz w:val="24"/>
+          <w:szCs w:val="24"/>
+        </w:rPr>
+        <w:t>(arreglo[y][3]);</w:t>
+      </w:r>
+    </w:p>
+    <w:p>
+      <w:pPr>
+        <w:rPr>
+          <w:sz w:val="24"/>
+          <w:szCs w:val="24"/>
+        </w:rPr>
+      </w:pPr>
+      <w:r>
+        <w:rPr>
+          <w:sz w:val="24"/>
+          <w:szCs w:val="24"/>
+        </w:rPr>
+        <w:t>//         }</w:t>
+      </w:r>
       <w:bookmarkStart w:id="0" w:name="_GoBack"/>
       <w:bookmarkEnd w:id="0"/>
     </w:p>
